--- a/Assignment Subjective Answers.docx
+++ b/Assignment Subjective Answers.docx
@@ -1,6 +1,6 @@
 
 <file path=word/document.xml><?xml version="1.0" encoding="utf-8"?>
-<w:document xmlns:wpc="http://schemas.microsoft.com/office/word/2010/wordprocessingCanvas" xmlns:cx="http://schemas.microsoft.com/office/drawing/2014/chartex" xmlns:cx1="http://schemas.microsoft.com/office/drawing/2015/9/8/chartex" xmlns:cx2="http://schemas.microsoft.com/office/drawing/2015/10/21/chartex" xmlns:cx3="http://schemas.microsoft.com/office/drawing/2016/5/9/chartex" xmlns:cx4="http://schemas.microsoft.com/office/drawing/2016/5/10/chartex" xmlns:cx5="http://schemas.microsoft.com/office/drawing/2016/5/11/chartex" xmlns:cx6="http://schemas.microsoft.com/office/drawing/2016/5/12/chartex" xmlns:cx7="http://schemas.microsoft.com/office/drawing/2016/5/13/chartex" xmlns:cx8="http://schemas.microsoft.com/office/drawing/2016/5/14/chartex" xmlns:mc="http://schemas.openxmlformats.org/markup-compatibility/2006" xmlns:aink="http://schemas.microsoft.com/office/drawing/2016/ink" xmlns:am3d="http://schemas.microsoft.com/office/drawing/2017/model3d" xmlns:o="urn:schemas-microsoft-com:office:office" xmlns:oel="http://schemas.microsoft.com/office/2019/extlst" xmlns:r="http://schemas.openxmlformats.org/officeDocument/2006/relationships" xmlns:m="http://schemas.openxmlformats.org/officeDocument/2006/math" xmlns:v="urn:schemas-microsoft-com:vml" xmlns:wp14="http://schemas.microsoft.com/office/word/2010/wordprocessingDrawing" xmlns:wp="http://schemas.openxmlformats.org/drawingml/2006/wordprocessingDrawing" xmlns:w10="urn:schemas-microsoft-com:office:word" xmlns:w="http://schemas.openxmlformats.org/wordprocessingml/2006/main" xmlns:w14="http://schemas.microsoft.com/office/word/2010/wordml" xmlns:w15="http://schemas.microsoft.com/office/word/2012/wordml" xmlns:w16cex="http://schemas.microsoft.com/office/word/2018/wordml/cex" xmlns:w16cid="http://schemas.microsoft.com/office/word/2016/wordml/cid" xmlns:w16="http://schemas.microsoft.com/office/word/2018/wordml" xmlns:w16sdtdh="http://schemas.microsoft.com/office/word/2020/wordml/sdtdatahash" xmlns:w16se="http://schemas.microsoft.com/office/word/2015/wordml/symex" xmlns:wpg="http://schemas.microsoft.com/office/word/2010/wordprocessingGroup" xmlns:wpi="http://schemas.microsoft.com/office/word/2010/wordprocessingInk" xmlns:wne="http://schemas.microsoft.com/office/word/2006/wordml" xmlns:wps="http://schemas.microsoft.com/office/word/2010/wordprocessingShape" mc:Ignorable="w14 w15 w16se w16cid w16 w16cex w16sdtdh wp14">
+<w:document xmlns:wpc="http://schemas.microsoft.com/office/word/2010/wordprocessingCanvas" xmlns:cx="http://schemas.microsoft.com/office/drawing/2014/chartex" xmlns:cx1="http://schemas.microsoft.com/office/drawing/2015/9/8/chartex" xmlns:cx2="http://schemas.microsoft.com/office/drawing/2015/10/21/chartex" xmlns:cx3="http://schemas.microsoft.com/office/drawing/2016/5/9/chartex" xmlns:cx4="http://schemas.microsoft.com/office/drawing/2016/5/10/chartex" xmlns:cx5="http://schemas.microsoft.com/office/drawing/2016/5/11/chartex" xmlns:cx6="http://schemas.microsoft.com/office/drawing/2016/5/12/chartex" xmlns:cx7="http://schemas.microsoft.com/office/drawing/2016/5/13/chartex" xmlns:cx8="http://schemas.microsoft.com/office/drawing/2016/5/14/chartex" xmlns:mc="http://schemas.openxmlformats.org/markup-compatibility/2006" xmlns:aink="http://schemas.microsoft.com/office/drawing/2016/ink" xmlns:am3d="http://schemas.microsoft.com/office/drawing/2017/model3d" xmlns:o="urn:schemas-microsoft-com:office:office" xmlns:oel="http://schemas.microsoft.com/office/2019/extlst" xmlns:r="http://schemas.openxmlformats.org/officeDocument/2006/relationships" xmlns:m="http://schemas.openxmlformats.org/officeDocument/2006/math" xmlns:v="urn:schemas-microsoft-com:vml" xmlns:wp14="http://schemas.microsoft.com/office/word/2010/wordprocessingDrawing" xmlns:wp="http://schemas.openxmlformats.org/drawingml/2006/wordprocessingDrawing" xmlns:w10="urn:schemas-microsoft-com:office:word" xmlns:w="http://schemas.openxmlformats.org/wordprocessingml/2006/main" xmlns:w14="http://schemas.microsoft.com/office/word/2010/wordml" xmlns:w15="http://schemas.microsoft.com/office/word/2012/wordml" xmlns:w16cex="http://schemas.microsoft.com/office/word/2018/wordml/cex" xmlns:w16cid="http://schemas.microsoft.com/office/word/2016/wordml/cid" xmlns:w16="http://schemas.microsoft.com/office/word/2018/wordml" xmlns:w16du="http://schemas.microsoft.com/office/word/2023/wordml/word16du" xmlns:w16sdtdh="http://schemas.microsoft.com/office/word/2020/wordml/sdtdatahash" xmlns:w16se="http://schemas.microsoft.com/office/word/2015/wordml/symex" xmlns:wpg="http://schemas.microsoft.com/office/word/2010/wordprocessingGroup" xmlns:wpi="http://schemas.microsoft.com/office/word/2010/wordprocessingInk" xmlns:wne="http://schemas.microsoft.com/office/word/2006/wordml" xmlns:wps="http://schemas.microsoft.com/office/word/2010/wordprocessingShape" mc:Ignorable="w14 w15 w16se w16cid w16 w16cex w16sdtdh w16du wp14">
   <w:body>
     <w:p>
       <w:pPr>
@@ -439,6 +439,8 @@
           <w:numId w:val="1"/>
         </w:numPr>
       </w:pPr>
+      <w:bookmarkStart w:id="0" w:name="OLE_LINK1"/>
+      <w:bookmarkStart w:id="1" w:name="OLE_LINK2"/>
       <w:r>
         <w:t xml:space="preserve">Similarly, at times, the company reaches its target for a quarter before the deadline. During this time, the company wants the sales team to focus on some new work as well. </w:t>
       </w:r>
@@ -457,6 +459,53 @@
         <w:t>e the rate of useless phone calls. Suggest a strategy they should employ at this stage.</w:t>
       </w:r>
     </w:p>
+    <w:p/>
+    <w:p/>
+    <w:p>
+      <w:pPr>
+        <w:ind w:left="720" w:firstLine="720"/>
+      </w:pPr>
+      <w:r>
+        <w:t xml:space="preserve">Now that the target has been achieved by the company, they should focus on the </w:t>
+      </w:r>
+      <w:r>
+        <w:t>l</w:t>
+      </w:r>
+      <w:r>
+        <w:t xml:space="preserve">eads that would convert for sure. </w:t>
+      </w:r>
+      <w:proofErr w:type="gramStart"/>
+      <w:r>
+        <w:t>Thus</w:t>
+      </w:r>
+      <w:proofErr w:type="gramEnd"/>
+      <w:r>
+        <w:t xml:space="preserve"> increasing the threshold limit of potential leads would be an advantage. The sales team can make lesser calls with higher conversion rate.</w:t>
+      </w:r>
+    </w:p>
+    <w:p>
+      <w:pPr>
+        <w:ind w:left="720"/>
+      </w:pPr>
+    </w:p>
+    <w:p>
+      <w:pPr>
+        <w:ind w:left="720" w:firstLine="720"/>
+      </w:pPr>
+      <w:r>
+        <w:t xml:space="preserve">Also, focus on the leads with current occupation as working professions will have better </w:t>
+      </w:r>
+      <w:proofErr w:type="gramStart"/>
+      <w:r>
+        <w:t>chances  of</w:t>
+      </w:r>
+      <w:proofErr w:type="gramEnd"/>
+      <w:r>
+        <w:t xml:space="preserve"> conversion, as unemployed or students might not be able to invest a good sum on the course.</w:t>
+      </w:r>
+    </w:p>
+    <w:bookmarkEnd w:id="0"/>
+    <w:bookmarkEnd w:id="1"/>
     <w:p/>
     <w:sectPr>
       <w:pgSz w:w="12240" w:h="15840"/>
@@ -469,7 +518,7 @@
 </file>
 
 <file path=word/numbering.xml><?xml version="1.0" encoding="utf-8"?>
-<w:numbering xmlns:wpc="http://schemas.microsoft.com/office/word/2010/wordprocessingCanvas" xmlns:cx="http://schemas.microsoft.com/office/drawing/2014/chartex" xmlns:cx1="http://schemas.microsoft.com/office/drawing/2015/9/8/chartex" xmlns:cx2="http://schemas.microsoft.com/office/drawing/2015/10/21/chartex" xmlns:cx3="http://schemas.microsoft.com/office/drawing/2016/5/9/chartex" xmlns:cx4="http://schemas.microsoft.com/office/drawing/2016/5/10/chartex" xmlns:cx5="http://schemas.microsoft.com/office/drawing/2016/5/11/chartex" xmlns:cx6="http://schemas.microsoft.com/office/drawing/2016/5/12/chartex" xmlns:cx7="http://schemas.microsoft.com/office/drawing/2016/5/13/chartex" xmlns:cx8="http://schemas.microsoft.com/office/drawing/2016/5/14/chartex" xmlns:mc="http://schemas.openxmlformats.org/markup-compatibility/2006" xmlns:aink="http://schemas.microsoft.com/office/drawing/2016/ink" xmlns:am3d="http://schemas.microsoft.com/office/drawing/2017/model3d" xmlns:o="urn:schemas-microsoft-com:office:office" xmlns:oel="http://schemas.microsoft.com/office/2019/extlst" xmlns:r="http://schemas.openxmlformats.org/officeDocument/2006/relationships" xmlns:m="http://schemas.openxmlformats.org/officeDocument/2006/math" xmlns:v="urn:schemas-microsoft-com:vml" xmlns:wp14="http://schemas.microsoft.com/office/word/2010/wordprocessingDrawing" xmlns:wp="http://schemas.openxmlformats.org/drawingml/2006/wordprocessingDrawing" xmlns:w10="urn:schemas-microsoft-com:office:word" xmlns:w="http://schemas.openxmlformats.org/wordprocessingml/2006/main" xmlns:w14="http://schemas.microsoft.com/office/word/2010/wordml" xmlns:w15="http://schemas.microsoft.com/office/word/2012/wordml" xmlns:w16cex="http://schemas.microsoft.com/office/word/2018/wordml/cex" xmlns:w16cid="http://schemas.microsoft.com/office/word/2016/wordml/cid" xmlns:w16="http://schemas.microsoft.com/office/word/2018/wordml" xmlns:w16sdtdh="http://schemas.microsoft.com/office/word/2020/wordml/sdtdatahash" xmlns:w16se="http://schemas.microsoft.com/office/word/2015/wordml/symex" xmlns:wpg="http://schemas.microsoft.com/office/word/2010/wordprocessingGroup" xmlns:wpi="http://schemas.microsoft.com/office/word/2010/wordprocessingInk" xmlns:wne="http://schemas.microsoft.com/office/word/2006/wordml" xmlns:wps="http://schemas.microsoft.com/office/word/2010/wordprocessingShape" mc:Ignorable="w14 w15 w16se w16cid w16 w16cex w16sdtdh wp14">
+<w:numbering xmlns:wpc="http://schemas.microsoft.com/office/word/2010/wordprocessingCanvas" xmlns:cx="http://schemas.microsoft.com/office/drawing/2014/chartex" xmlns:cx1="http://schemas.microsoft.com/office/drawing/2015/9/8/chartex" xmlns:cx2="http://schemas.microsoft.com/office/drawing/2015/10/21/chartex" xmlns:cx3="http://schemas.microsoft.com/office/drawing/2016/5/9/chartex" xmlns:cx4="http://schemas.microsoft.com/office/drawing/2016/5/10/chartex" xmlns:cx5="http://schemas.microsoft.com/office/drawing/2016/5/11/chartex" xmlns:cx6="http://schemas.microsoft.com/office/drawing/2016/5/12/chartex" xmlns:cx7="http://schemas.microsoft.com/office/drawing/2016/5/13/chartex" xmlns:cx8="http://schemas.microsoft.com/office/drawing/2016/5/14/chartex" xmlns:mc="http://schemas.openxmlformats.org/markup-compatibility/2006" xmlns:aink="http://schemas.microsoft.com/office/drawing/2016/ink" xmlns:am3d="http://schemas.microsoft.com/office/drawing/2017/model3d" xmlns:o="urn:schemas-microsoft-com:office:office" xmlns:oel="http://schemas.microsoft.com/office/2019/extlst" xmlns:r="http://schemas.openxmlformats.org/officeDocument/2006/relationships" xmlns:m="http://schemas.openxmlformats.org/officeDocument/2006/math" xmlns:v="urn:schemas-microsoft-com:vml" xmlns:wp14="http://schemas.microsoft.com/office/word/2010/wordprocessingDrawing" xmlns:wp="http://schemas.openxmlformats.org/drawingml/2006/wordprocessingDrawing" xmlns:w10="urn:schemas-microsoft-com:office:word" xmlns:w="http://schemas.openxmlformats.org/wordprocessingml/2006/main" xmlns:w14="http://schemas.microsoft.com/office/word/2010/wordml" xmlns:w15="http://schemas.microsoft.com/office/word/2012/wordml" xmlns:w16cex="http://schemas.microsoft.com/office/word/2018/wordml/cex" xmlns:w16cid="http://schemas.microsoft.com/office/word/2016/wordml/cid" xmlns:w16="http://schemas.microsoft.com/office/word/2018/wordml" xmlns:w16du="http://schemas.microsoft.com/office/word/2023/wordml/word16du" xmlns:w16sdtdh="http://schemas.microsoft.com/office/word/2020/wordml/sdtdatahash" xmlns:w16se="http://schemas.microsoft.com/office/word/2015/wordml/symex" xmlns:wpg="http://schemas.microsoft.com/office/word/2010/wordprocessingGroup" xmlns:wpi="http://schemas.microsoft.com/office/word/2010/wordprocessingInk" xmlns:wne="http://schemas.microsoft.com/office/word/2006/wordml" xmlns:wps="http://schemas.microsoft.com/office/word/2010/wordprocessingShape" mc:Ignorable="w14 w15 w16se w16cid w16 w16cex w16sdtdh w16du wp14">
   <w:abstractNum w:abstractNumId="0" w15:restartNumberingAfterBreak="0">
     <w:nsid w:val="7BF37681"/>
     <w:multiLevelType w:val="multilevel"/>
@@ -590,7 +639,7 @@
 </file>
 
 <file path=word/styles.xml><?xml version="1.0" encoding="utf-8"?>
-<w:styles xmlns:mc="http://schemas.openxmlformats.org/markup-compatibility/2006" xmlns:r="http://schemas.openxmlformats.org/officeDocument/2006/relationships" xmlns:w="http://schemas.openxmlformats.org/wordprocessingml/2006/main" xmlns:w14="http://schemas.microsoft.com/office/word/2010/wordml" xmlns:w15="http://schemas.microsoft.com/office/word/2012/wordml" xmlns:w16cex="http://schemas.microsoft.com/office/word/2018/wordml/cex" xmlns:w16cid="http://schemas.microsoft.com/office/word/2016/wordml/cid" xmlns:w16="http://schemas.microsoft.com/office/word/2018/wordml" xmlns:w16sdtdh="http://schemas.microsoft.com/office/word/2020/wordml/sdtdatahash" xmlns:w16se="http://schemas.microsoft.com/office/word/2015/wordml/symex" mc:Ignorable="w14 w15 w16se w16cid w16 w16cex w16sdtdh">
+<w:styles xmlns:mc="http://schemas.openxmlformats.org/markup-compatibility/2006" xmlns:r="http://schemas.openxmlformats.org/officeDocument/2006/relationships" xmlns:w="http://schemas.openxmlformats.org/wordprocessingml/2006/main" xmlns:w14="http://schemas.microsoft.com/office/word/2010/wordml" xmlns:w15="http://schemas.microsoft.com/office/word/2012/wordml" xmlns:w16cex="http://schemas.microsoft.com/office/word/2018/wordml/cex" xmlns:w16cid="http://schemas.microsoft.com/office/word/2016/wordml/cid" xmlns:w16="http://schemas.microsoft.com/office/word/2018/wordml" xmlns:w16du="http://schemas.microsoft.com/office/word/2023/wordml/word16du" xmlns:w16sdtdh="http://schemas.microsoft.com/office/word/2020/wordml/sdtdatahash" xmlns:w16se="http://schemas.microsoft.com/office/word/2015/wordml/symex" mc:Ignorable="w14 w15 w16se w16cid w16 w16cex w16sdtdh w16du">
   <w:docDefaults>
     <w:rPrDefault>
       <w:rPr>
@@ -1104,6 +1153,7 @@
   <w:style w:type="character" w:default="1" w:styleId="DefaultParagraphFont">
     <w:name w:val="Default Paragraph Font"/>
     <w:uiPriority w:val="1"/>
+    <w:semiHidden/>
     <w:unhideWhenUsed/>
   </w:style>
   <w:style w:type="table" w:default="1" w:styleId="TableNormal">
